--- a/WIP/Progress/IPHW.docx
+++ b/WIP/Progress/IPHW.docx
@@ -2633,7 +2633,1054 @@
         <w:rPr>
           <w:rFonts w:ascii="Times New Roman" w:hAnsi="Times New Roman" w:cs="Times New Roman"/>
         </w:rPr>
-        <w:t xml:space="preserve"> ra)</w:t>
+        <w:t xml:space="preserve"> </w:t>
+      </w:r>
+      <w:proofErr w:type="spellStart"/>
+      <w:r>
+        <w:rPr>
+          <w:rFonts w:ascii="Times New Roman" w:hAnsi="Times New Roman" w:cs="Times New Roman"/>
+        </w:rPr>
+        <w:t>ra</w:t>
+      </w:r>
+      <w:proofErr w:type="spellEnd"/>
+      <w:r>
+        <w:rPr>
+          <w:rFonts w:ascii="Times New Roman" w:hAnsi="Times New Roman" w:cs="Times New Roman"/>
+        </w:rPr>
+        <w:t>)</w:t>
+      </w:r>
+    </w:p>
+    <w:p>
+      <w:pPr>
+        <w:rPr>
+          <w:rFonts w:ascii="Times New Roman" w:hAnsi="Times New Roman" w:cs="Times New Roman"/>
+        </w:rPr>
+      </w:pPr>
+    </w:p>
+    <w:p>
+      <w:pPr>
+        <w:rPr>
+          <w:rFonts w:ascii="Times New Roman" w:hAnsi="Times New Roman" w:cs="Times New Roman"/>
+        </w:rPr>
+      </w:pPr>
+      <w:r>
+        <w:rPr>
+          <w:rFonts w:ascii="Times New Roman" w:hAnsi="Times New Roman" w:cs="Times New Roman"/>
+        </w:rPr>
+        <w:t xml:space="preserve">25/10: </w:t>
+      </w:r>
+      <w:proofErr w:type="spellStart"/>
+      <w:r>
+        <w:rPr>
+          <w:rFonts w:ascii="Times New Roman" w:hAnsi="Times New Roman" w:cs="Times New Roman"/>
+        </w:rPr>
+        <w:t>Kiểm</w:t>
+      </w:r>
+      <w:proofErr w:type="spellEnd"/>
+      <w:r>
+        <w:rPr>
+          <w:rFonts w:ascii="Times New Roman" w:hAnsi="Times New Roman" w:cs="Times New Roman"/>
+        </w:rPr>
+        <w:t xml:space="preserve"> </w:t>
+      </w:r>
+      <w:proofErr w:type="spellStart"/>
+      <w:r>
+        <w:rPr>
+          <w:rFonts w:ascii="Times New Roman" w:hAnsi="Times New Roman" w:cs="Times New Roman"/>
+        </w:rPr>
+        <w:t>tra</w:t>
+      </w:r>
+      <w:proofErr w:type="spellEnd"/>
+      <w:r>
+        <w:rPr>
+          <w:rFonts w:ascii="Times New Roman" w:hAnsi="Times New Roman" w:cs="Times New Roman"/>
+        </w:rPr>
+        <w:t xml:space="preserve"> </w:t>
+      </w:r>
+      <w:proofErr w:type="spellStart"/>
+      <w:r>
+        <w:rPr>
+          <w:rFonts w:ascii="Times New Roman" w:hAnsi="Times New Roman" w:cs="Times New Roman"/>
+        </w:rPr>
+        <w:t>giữa</w:t>
+      </w:r>
+      <w:proofErr w:type="spellEnd"/>
+      <w:r>
+        <w:rPr>
+          <w:rFonts w:ascii="Times New Roman" w:hAnsi="Times New Roman" w:cs="Times New Roman"/>
+        </w:rPr>
+        <w:t xml:space="preserve"> </w:t>
+      </w:r>
+      <w:proofErr w:type="spellStart"/>
+      <w:r>
+        <w:rPr>
+          <w:rFonts w:ascii="Times New Roman" w:hAnsi="Times New Roman" w:cs="Times New Roman"/>
+        </w:rPr>
+        <w:t>kỳ</w:t>
+      </w:r>
+      <w:proofErr w:type="spellEnd"/>
+      <w:r>
+        <w:rPr>
+          <w:rFonts w:ascii="Times New Roman" w:hAnsi="Times New Roman" w:cs="Times New Roman"/>
+        </w:rPr>
+        <w:t xml:space="preserve">. 75p. </w:t>
+      </w:r>
+      <w:proofErr w:type="spellStart"/>
+      <w:r>
+        <w:rPr>
+          <w:rFonts w:ascii="Times New Roman" w:hAnsi="Times New Roman" w:cs="Times New Roman"/>
+        </w:rPr>
+        <w:t>Chấm</w:t>
+      </w:r>
+      <w:proofErr w:type="spellEnd"/>
+      <w:r>
+        <w:rPr>
+          <w:rFonts w:ascii="Times New Roman" w:hAnsi="Times New Roman" w:cs="Times New Roman"/>
+        </w:rPr>
+        <w:t xml:space="preserve"> </w:t>
+      </w:r>
+      <w:proofErr w:type="spellStart"/>
+      <w:r>
+        <w:rPr>
+          <w:rFonts w:ascii="Times New Roman" w:hAnsi="Times New Roman" w:cs="Times New Roman"/>
+        </w:rPr>
+        <w:t>thi</w:t>
+      </w:r>
+      <w:proofErr w:type="spellEnd"/>
+      <w:r>
+        <w:rPr>
+          <w:rFonts w:ascii="Times New Roman" w:hAnsi="Times New Roman" w:cs="Times New Roman"/>
+        </w:rPr>
+        <w:t xml:space="preserve"> </w:t>
+      </w:r>
+      <w:proofErr w:type="spellStart"/>
+      <w:r>
+        <w:rPr>
+          <w:rFonts w:ascii="Times New Roman" w:hAnsi="Times New Roman" w:cs="Times New Roman"/>
+        </w:rPr>
+        <w:t>bằng</w:t>
+      </w:r>
+      <w:proofErr w:type="spellEnd"/>
+      <w:r>
+        <w:rPr>
+          <w:rFonts w:ascii="Times New Roman" w:hAnsi="Times New Roman" w:cs="Times New Roman"/>
+        </w:rPr>
+        <w:t xml:space="preserve"> </w:t>
+      </w:r>
+      <w:proofErr w:type="spellStart"/>
+      <w:r>
+        <w:rPr>
+          <w:rFonts w:ascii="Times New Roman" w:hAnsi="Times New Roman" w:cs="Times New Roman"/>
+        </w:rPr>
+        <w:t>cách</w:t>
+      </w:r>
+      <w:proofErr w:type="spellEnd"/>
+      <w:r>
+        <w:rPr>
+          <w:rFonts w:ascii="Times New Roman" w:hAnsi="Times New Roman" w:cs="Times New Roman"/>
+        </w:rPr>
+        <w:t xml:space="preserve"> so </w:t>
+      </w:r>
+      <w:proofErr w:type="spellStart"/>
+      <w:r>
+        <w:rPr>
+          <w:rFonts w:ascii="Times New Roman" w:hAnsi="Times New Roman" w:cs="Times New Roman"/>
+        </w:rPr>
+        <w:t>sánh</w:t>
+      </w:r>
+      <w:proofErr w:type="spellEnd"/>
+      <w:r>
+        <w:rPr>
+          <w:rFonts w:ascii="Times New Roman" w:hAnsi="Times New Roman" w:cs="Times New Roman"/>
+        </w:rPr>
+        <w:t xml:space="preserve"> </w:t>
+      </w:r>
+      <w:proofErr w:type="spellStart"/>
+      <w:r>
+        <w:rPr>
+          <w:rFonts w:ascii="Times New Roman" w:hAnsi="Times New Roman" w:cs="Times New Roman"/>
+        </w:rPr>
+        <w:t>kết</w:t>
+      </w:r>
+      <w:proofErr w:type="spellEnd"/>
+      <w:r>
+        <w:rPr>
+          <w:rFonts w:ascii="Times New Roman" w:hAnsi="Times New Roman" w:cs="Times New Roman"/>
+        </w:rPr>
+        <w:t xml:space="preserve"> </w:t>
+      </w:r>
+      <w:proofErr w:type="spellStart"/>
+      <w:r>
+        <w:rPr>
+          <w:rFonts w:ascii="Times New Roman" w:hAnsi="Times New Roman" w:cs="Times New Roman"/>
+        </w:rPr>
+        <w:t>quả</w:t>
+      </w:r>
+      <w:proofErr w:type="spellEnd"/>
+      <w:r>
+        <w:rPr>
+          <w:rFonts w:ascii="Times New Roman" w:hAnsi="Times New Roman" w:cs="Times New Roman"/>
+        </w:rPr>
+        <w:t xml:space="preserve"> </w:t>
+      </w:r>
+      <w:proofErr w:type="spellStart"/>
+      <w:r>
+        <w:rPr>
+          <w:rFonts w:ascii="Times New Roman" w:hAnsi="Times New Roman" w:cs="Times New Roman"/>
+        </w:rPr>
+        <w:t>của</w:t>
+      </w:r>
+      <w:proofErr w:type="spellEnd"/>
+      <w:r>
+        <w:rPr>
+          <w:rFonts w:ascii="Times New Roman" w:hAnsi="Times New Roman" w:cs="Times New Roman"/>
+        </w:rPr>
+        <w:t xml:space="preserve"> </w:t>
+      </w:r>
+      <w:proofErr w:type="spellStart"/>
+      <w:r>
+        <w:rPr>
+          <w:rFonts w:ascii="Times New Roman" w:hAnsi="Times New Roman" w:cs="Times New Roman"/>
+        </w:rPr>
+        <w:t>sinh</w:t>
+      </w:r>
+      <w:proofErr w:type="spellEnd"/>
+      <w:r>
+        <w:rPr>
+          <w:rFonts w:ascii="Times New Roman" w:hAnsi="Times New Roman" w:cs="Times New Roman"/>
+        </w:rPr>
+        <w:t xml:space="preserve"> </w:t>
+      </w:r>
+      <w:proofErr w:type="spellStart"/>
+      <w:r>
+        <w:rPr>
+          <w:rFonts w:ascii="Times New Roman" w:hAnsi="Times New Roman" w:cs="Times New Roman"/>
+        </w:rPr>
+        <w:t>viên</w:t>
+      </w:r>
+      <w:proofErr w:type="spellEnd"/>
+      <w:r>
+        <w:rPr>
+          <w:rFonts w:ascii="Times New Roman" w:hAnsi="Times New Roman" w:cs="Times New Roman"/>
+        </w:rPr>
+        <w:t xml:space="preserve"> </w:t>
+      </w:r>
+      <w:proofErr w:type="spellStart"/>
+      <w:r>
+        <w:rPr>
+          <w:rFonts w:ascii="Times New Roman" w:hAnsi="Times New Roman" w:cs="Times New Roman"/>
+        </w:rPr>
+        <w:t>với</w:t>
+      </w:r>
+      <w:proofErr w:type="spellEnd"/>
+      <w:r>
+        <w:rPr>
+          <w:rFonts w:ascii="Times New Roman" w:hAnsi="Times New Roman" w:cs="Times New Roman"/>
+        </w:rPr>
+        <w:t xml:space="preserve"> </w:t>
+      </w:r>
+      <w:proofErr w:type="spellStart"/>
+      <w:r>
+        <w:rPr>
+          <w:rFonts w:ascii="Times New Roman" w:hAnsi="Times New Roman" w:cs="Times New Roman"/>
+        </w:rPr>
+        <w:t>kết</w:t>
+      </w:r>
+      <w:proofErr w:type="spellEnd"/>
+      <w:r>
+        <w:rPr>
+          <w:rFonts w:ascii="Times New Roman" w:hAnsi="Times New Roman" w:cs="Times New Roman"/>
+        </w:rPr>
+        <w:t xml:space="preserve"> </w:t>
+      </w:r>
+      <w:proofErr w:type="spellStart"/>
+      <w:r>
+        <w:rPr>
+          <w:rFonts w:ascii="Times New Roman" w:hAnsi="Times New Roman" w:cs="Times New Roman"/>
+        </w:rPr>
+        <w:t>quả</w:t>
+      </w:r>
+      <w:proofErr w:type="spellEnd"/>
+      <w:r>
+        <w:rPr>
+          <w:rFonts w:ascii="Times New Roman" w:hAnsi="Times New Roman" w:cs="Times New Roman"/>
+        </w:rPr>
+        <w:t xml:space="preserve"> </w:t>
+      </w:r>
+      <w:proofErr w:type="spellStart"/>
+      <w:r>
+        <w:rPr>
+          <w:rFonts w:ascii="Times New Roman" w:hAnsi="Times New Roman" w:cs="Times New Roman"/>
+        </w:rPr>
+        <w:t>chạy</w:t>
+      </w:r>
+      <w:proofErr w:type="spellEnd"/>
+      <w:r>
+        <w:rPr>
+          <w:rFonts w:ascii="Times New Roman" w:hAnsi="Times New Roman" w:cs="Times New Roman"/>
+        </w:rPr>
+        <w:t xml:space="preserve"> </w:t>
+      </w:r>
+      <w:proofErr w:type="spellStart"/>
+      <w:r>
+        <w:rPr>
+          <w:rFonts w:ascii="Times New Roman" w:hAnsi="Times New Roman" w:cs="Times New Roman"/>
+        </w:rPr>
+        <w:t>chương</w:t>
+      </w:r>
+      <w:proofErr w:type="spellEnd"/>
+      <w:r>
+        <w:rPr>
+          <w:rFonts w:ascii="Times New Roman" w:hAnsi="Times New Roman" w:cs="Times New Roman"/>
+        </w:rPr>
+        <w:t xml:space="preserve"> </w:t>
+      </w:r>
+      <w:proofErr w:type="spellStart"/>
+      <w:r>
+        <w:rPr>
+          <w:rFonts w:ascii="Times New Roman" w:hAnsi="Times New Roman" w:cs="Times New Roman"/>
+        </w:rPr>
+        <w:t>trình</w:t>
+      </w:r>
+      <w:proofErr w:type="spellEnd"/>
+      <w:r>
+        <w:rPr>
+          <w:rFonts w:ascii="Times New Roman" w:hAnsi="Times New Roman" w:cs="Times New Roman"/>
+        </w:rPr>
+        <w:t xml:space="preserve"> </w:t>
+      </w:r>
+      <w:proofErr w:type="spellStart"/>
+      <w:r>
+        <w:rPr>
+          <w:rFonts w:ascii="Times New Roman" w:hAnsi="Times New Roman" w:cs="Times New Roman"/>
+        </w:rPr>
+        <w:t>chạy</w:t>
+      </w:r>
+      <w:proofErr w:type="spellEnd"/>
+      <w:r>
+        <w:rPr>
+          <w:rFonts w:ascii="Times New Roman" w:hAnsi="Times New Roman" w:cs="Times New Roman"/>
+        </w:rPr>
+        <w:t xml:space="preserve"> </w:t>
+      </w:r>
+      <w:proofErr w:type="spellStart"/>
+      <w:r>
+        <w:rPr>
+          <w:rFonts w:ascii="Times New Roman" w:hAnsi="Times New Roman" w:cs="Times New Roman"/>
+        </w:rPr>
+        <w:t>cùa</w:t>
+      </w:r>
+      <w:proofErr w:type="spellEnd"/>
+      <w:r>
+        <w:rPr>
+          <w:rFonts w:ascii="Times New Roman" w:hAnsi="Times New Roman" w:cs="Times New Roman"/>
+        </w:rPr>
+        <w:t xml:space="preserve"> </w:t>
+      </w:r>
+      <w:proofErr w:type="spellStart"/>
+      <w:r>
+        <w:rPr>
+          <w:rFonts w:ascii="Times New Roman" w:hAnsi="Times New Roman" w:cs="Times New Roman"/>
+        </w:rPr>
+        <w:t>giáo</w:t>
+      </w:r>
+      <w:proofErr w:type="spellEnd"/>
+      <w:r>
+        <w:rPr>
+          <w:rFonts w:ascii="Times New Roman" w:hAnsi="Times New Roman" w:cs="Times New Roman"/>
+        </w:rPr>
+        <w:t xml:space="preserve"> </w:t>
+      </w:r>
+      <w:proofErr w:type="spellStart"/>
+      <w:r>
+        <w:rPr>
+          <w:rFonts w:ascii="Times New Roman" w:hAnsi="Times New Roman" w:cs="Times New Roman"/>
+        </w:rPr>
+        <w:t>viên</w:t>
+      </w:r>
+      <w:proofErr w:type="spellEnd"/>
+      <w:r>
+        <w:rPr>
+          <w:rFonts w:ascii="Times New Roman" w:hAnsi="Times New Roman" w:cs="Times New Roman"/>
+        </w:rPr>
+        <w:t>.</w:t>
+      </w:r>
+    </w:p>
+    <w:p>
+      <w:pPr>
+        <w:rPr>
+          <w:rFonts w:ascii="Times New Roman" w:hAnsi="Times New Roman" w:cs="Times New Roman"/>
+        </w:rPr>
+      </w:pPr>
+      <w:r>
+        <w:rPr>
+          <w:rFonts w:ascii="Times New Roman" w:hAnsi="Times New Roman" w:cs="Times New Roman"/>
+        </w:rPr>
+        <w:t xml:space="preserve">HW: </w:t>
+      </w:r>
+      <w:proofErr w:type="spellStart"/>
+      <w:r>
+        <w:rPr>
+          <w:rFonts w:ascii="Times New Roman" w:hAnsi="Times New Roman" w:cs="Times New Roman"/>
+        </w:rPr>
+        <w:t>Viết</w:t>
+      </w:r>
+      <w:proofErr w:type="spellEnd"/>
+      <w:r>
+        <w:rPr>
+          <w:rFonts w:ascii="Times New Roman" w:hAnsi="Times New Roman" w:cs="Times New Roman"/>
+        </w:rPr>
+        <w:t xml:space="preserve"> </w:t>
+      </w:r>
+      <w:proofErr w:type="spellStart"/>
+      <w:r>
+        <w:rPr>
+          <w:rFonts w:ascii="Times New Roman" w:hAnsi="Times New Roman" w:cs="Times New Roman"/>
+        </w:rPr>
+        <w:t>chương</w:t>
+      </w:r>
+      <w:proofErr w:type="spellEnd"/>
+      <w:r>
+        <w:rPr>
+          <w:rFonts w:ascii="Times New Roman" w:hAnsi="Times New Roman" w:cs="Times New Roman"/>
+        </w:rPr>
+        <w:t xml:space="preserve"> </w:t>
+      </w:r>
+      <w:proofErr w:type="spellStart"/>
+      <w:r>
+        <w:rPr>
+          <w:rFonts w:ascii="Times New Roman" w:hAnsi="Times New Roman" w:cs="Times New Roman"/>
+        </w:rPr>
+        <w:t>trình</w:t>
+      </w:r>
+      <w:proofErr w:type="spellEnd"/>
+      <w:r>
+        <w:rPr>
+          <w:rFonts w:ascii="Times New Roman" w:hAnsi="Times New Roman" w:cs="Times New Roman"/>
+        </w:rPr>
+        <w:t xml:space="preserve"> </w:t>
+      </w:r>
+      <w:proofErr w:type="spellStart"/>
+      <w:r>
+        <w:rPr>
+          <w:rFonts w:ascii="Times New Roman" w:hAnsi="Times New Roman" w:cs="Times New Roman"/>
+        </w:rPr>
+        <w:t>nhập</w:t>
+      </w:r>
+      <w:proofErr w:type="spellEnd"/>
+      <w:r>
+        <w:rPr>
+          <w:rFonts w:ascii="Times New Roman" w:hAnsi="Times New Roman" w:cs="Times New Roman"/>
+        </w:rPr>
+        <w:t xml:space="preserve"> </w:t>
+      </w:r>
+      <w:proofErr w:type="spellStart"/>
+      <w:r>
+        <w:rPr>
+          <w:rFonts w:ascii="Times New Roman" w:hAnsi="Times New Roman" w:cs="Times New Roman"/>
+        </w:rPr>
+        <w:t>vào</w:t>
+      </w:r>
+      <w:proofErr w:type="spellEnd"/>
+      <w:r>
+        <w:rPr>
+          <w:rFonts w:ascii="Times New Roman" w:hAnsi="Times New Roman" w:cs="Times New Roman"/>
+        </w:rPr>
+        <w:t xml:space="preserve"> 1 </w:t>
+      </w:r>
+      <w:proofErr w:type="spellStart"/>
+      <w:r>
+        <w:rPr>
+          <w:rFonts w:ascii="Times New Roman" w:hAnsi="Times New Roman" w:cs="Times New Roman"/>
+        </w:rPr>
+        <w:t>bức</w:t>
+      </w:r>
+      <w:proofErr w:type="spellEnd"/>
+      <w:r>
+        <w:rPr>
+          <w:rFonts w:ascii="Times New Roman" w:hAnsi="Times New Roman" w:cs="Times New Roman"/>
+        </w:rPr>
+        <w:t xml:space="preserve"> </w:t>
+      </w:r>
+      <w:proofErr w:type="spellStart"/>
+      <w:r>
+        <w:rPr>
+          <w:rFonts w:ascii="Times New Roman" w:hAnsi="Times New Roman" w:cs="Times New Roman"/>
+        </w:rPr>
+        <w:t>ảnh</w:t>
+      </w:r>
+      <w:proofErr w:type="spellEnd"/>
+      <w:r>
+        <w:rPr>
+          <w:rFonts w:ascii="Times New Roman" w:hAnsi="Times New Roman" w:cs="Times New Roman"/>
+        </w:rPr>
+        <w:t xml:space="preserve"> </w:t>
+      </w:r>
+      <w:proofErr w:type="spellStart"/>
+      <w:r>
+        <w:rPr>
+          <w:rFonts w:ascii="Times New Roman" w:hAnsi="Times New Roman" w:cs="Times New Roman"/>
+        </w:rPr>
+        <w:t>mức</w:t>
+      </w:r>
+      <w:proofErr w:type="spellEnd"/>
+      <w:r>
+        <w:rPr>
+          <w:rFonts w:ascii="Times New Roman" w:hAnsi="Times New Roman" w:cs="Times New Roman"/>
+        </w:rPr>
+        <w:t xml:space="preserve"> </w:t>
+      </w:r>
+      <w:proofErr w:type="spellStart"/>
+      <w:r>
+        <w:rPr>
+          <w:rFonts w:ascii="Times New Roman" w:hAnsi="Times New Roman" w:cs="Times New Roman"/>
+        </w:rPr>
+        <w:t>xám</w:t>
+      </w:r>
+      <w:proofErr w:type="spellEnd"/>
+      <w:r>
+        <w:rPr>
+          <w:rFonts w:ascii="Times New Roman" w:hAnsi="Times New Roman" w:cs="Times New Roman"/>
+        </w:rPr>
+        <w:t xml:space="preserve">. </w:t>
+      </w:r>
+      <w:proofErr w:type="spellStart"/>
+      <w:r>
+        <w:rPr>
+          <w:rFonts w:ascii="Times New Roman" w:hAnsi="Times New Roman" w:cs="Times New Roman"/>
+        </w:rPr>
+        <w:t>Thực</w:t>
+      </w:r>
+      <w:proofErr w:type="spellEnd"/>
+      <w:r>
+        <w:rPr>
+          <w:rFonts w:ascii="Times New Roman" w:hAnsi="Times New Roman" w:cs="Times New Roman"/>
+        </w:rPr>
+        <w:t xml:space="preserve"> </w:t>
+      </w:r>
+      <w:proofErr w:type="spellStart"/>
+      <w:r>
+        <w:rPr>
+          <w:rFonts w:ascii="Times New Roman" w:hAnsi="Times New Roman" w:cs="Times New Roman"/>
+        </w:rPr>
+        <w:t>hiện</w:t>
+      </w:r>
+      <w:proofErr w:type="spellEnd"/>
+      <w:r>
+        <w:rPr>
+          <w:rFonts w:ascii="Times New Roman" w:hAnsi="Times New Roman" w:cs="Times New Roman"/>
+        </w:rPr>
+        <w:t xml:space="preserve"> </w:t>
+      </w:r>
+      <w:proofErr w:type="spellStart"/>
+      <w:r>
+        <w:rPr>
+          <w:rFonts w:ascii="Times New Roman" w:hAnsi="Times New Roman" w:cs="Times New Roman"/>
+        </w:rPr>
+        <w:t>chuyển</w:t>
+      </w:r>
+      <w:proofErr w:type="spellEnd"/>
+      <w:r>
+        <w:rPr>
+          <w:rFonts w:ascii="Times New Roman" w:hAnsi="Times New Roman" w:cs="Times New Roman"/>
+        </w:rPr>
+        <w:t xml:space="preserve"> </w:t>
+      </w:r>
+      <w:proofErr w:type="spellStart"/>
+      <w:r>
+        <w:rPr>
+          <w:rFonts w:ascii="Times New Roman" w:hAnsi="Times New Roman" w:cs="Times New Roman"/>
+        </w:rPr>
+        <w:t>ảnh</w:t>
+      </w:r>
+      <w:proofErr w:type="spellEnd"/>
+      <w:r>
+        <w:rPr>
+          <w:rFonts w:ascii="Times New Roman" w:hAnsi="Times New Roman" w:cs="Times New Roman"/>
+        </w:rPr>
+        <w:t xml:space="preserve"> </w:t>
+      </w:r>
+      <w:proofErr w:type="spellStart"/>
+      <w:r>
+        <w:rPr>
+          <w:rFonts w:ascii="Times New Roman" w:hAnsi="Times New Roman" w:cs="Times New Roman"/>
+        </w:rPr>
+        <w:t>này</w:t>
+      </w:r>
+      <w:proofErr w:type="spellEnd"/>
+      <w:r>
+        <w:rPr>
+          <w:rFonts w:ascii="Times New Roman" w:hAnsi="Times New Roman" w:cs="Times New Roman"/>
+        </w:rPr>
+        <w:t xml:space="preserve"> </w:t>
+      </w:r>
+      <w:proofErr w:type="spellStart"/>
+      <w:r>
+        <w:rPr>
+          <w:rFonts w:ascii="Times New Roman" w:hAnsi="Times New Roman" w:cs="Times New Roman"/>
+        </w:rPr>
+        <w:t>thành</w:t>
+      </w:r>
+      <w:proofErr w:type="spellEnd"/>
+      <w:r>
+        <w:rPr>
+          <w:rFonts w:ascii="Times New Roman" w:hAnsi="Times New Roman" w:cs="Times New Roman"/>
+        </w:rPr>
+        <w:t xml:space="preserve"> </w:t>
+      </w:r>
+      <w:proofErr w:type="spellStart"/>
+      <w:r>
+        <w:rPr>
+          <w:rFonts w:ascii="Times New Roman" w:hAnsi="Times New Roman" w:cs="Times New Roman"/>
+        </w:rPr>
+        <w:t>ảnh</w:t>
+      </w:r>
+      <w:proofErr w:type="spellEnd"/>
+      <w:r>
+        <w:rPr>
+          <w:rFonts w:ascii="Times New Roman" w:hAnsi="Times New Roman" w:cs="Times New Roman"/>
+        </w:rPr>
+        <w:t xml:space="preserve"> </w:t>
+      </w:r>
+      <w:proofErr w:type="spellStart"/>
+      <w:r>
+        <w:rPr>
+          <w:rFonts w:ascii="Times New Roman" w:hAnsi="Times New Roman" w:cs="Times New Roman"/>
+        </w:rPr>
+        <w:t>nhị</w:t>
+      </w:r>
+      <w:proofErr w:type="spellEnd"/>
+      <w:r>
+        <w:rPr>
+          <w:rFonts w:ascii="Times New Roman" w:hAnsi="Times New Roman" w:cs="Times New Roman"/>
+        </w:rPr>
+        <w:t xml:space="preserve"> </w:t>
+      </w:r>
+      <w:proofErr w:type="spellStart"/>
+      <w:r>
+        <w:rPr>
+          <w:rFonts w:ascii="Times New Roman" w:hAnsi="Times New Roman" w:cs="Times New Roman"/>
+        </w:rPr>
+        <w:t>phân</w:t>
+      </w:r>
+      <w:proofErr w:type="spellEnd"/>
+      <w:r>
+        <w:rPr>
+          <w:rFonts w:ascii="Times New Roman" w:hAnsi="Times New Roman" w:cs="Times New Roman"/>
+        </w:rPr>
+        <w:t xml:space="preserve"> (BW) </w:t>
+      </w:r>
+      <w:proofErr w:type="spellStart"/>
+      <w:r>
+        <w:rPr>
+          <w:rFonts w:ascii="Times New Roman" w:hAnsi="Times New Roman" w:cs="Times New Roman"/>
+        </w:rPr>
+        <w:t>sử</w:t>
+      </w:r>
+      <w:proofErr w:type="spellEnd"/>
+      <w:r>
+        <w:rPr>
+          <w:rFonts w:ascii="Times New Roman" w:hAnsi="Times New Roman" w:cs="Times New Roman"/>
+        </w:rPr>
+        <w:t xml:space="preserve"> </w:t>
+      </w:r>
+      <w:proofErr w:type="spellStart"/>
+      <w:r>
+        <w:rPr>
+          <w:rFonts w:ascii="Times New Roman" w:hAnsi="Times New Roman" w:cs="Times New Roman"/>
+        </w:rPr>
+        <w:t>dụng</w:t>
+      </w:r>
+      <w:proofErr w:type="spellEnd"/>
+    </w:p>
+    <w:p>
+      <w:pPr>
+        <w:pStyle w:val="ListParagraph"/>
+        <w:numPr>
+          <w:ilvl w:val="0"/>
+          <w:numId w:val="3"/>
+        </w:numPr>
+        <w:rPr>
+          <w:rFonts w:ascii="Times New Roman" w:hAnsi="Times New Roman" w:cs="Times New Roman"/>
+        </w:rPr>
+      </w:pPr>
+      <w:proofErr w:type="spellStart"/>
+      <w:r>
+        <w:rPr>
+          <w:rFonts w:ascii="Times New Roman" w:hAnsi="Times New Roman" w:cs="Times New Roman"/>
+        </w:rPr>
+        <w:t>Ngưỡng</w:t>
+      </w:r>
+      <w:proofErr w:type="spellEnd"/>
+      <w:r>
+        <w:rPr>
+          <w:rFonts w:ascii="Times New Roman" w:hAnsi="Times New Roman" w:cs="Times New Roman"/>
+        </w:rPr>
+        <w:t xml:space="preserve"> </w:t>
+      </w:r>
+      <w:proofErr w:type="spellStart"/>
+      <w:r>
+        <w:rPr>
+          <w:rFonts w:ascii="Times New Roman" w:hAnsi="Times New Roman" w:cs="Times New Roman"/>
+        </w:rPr>
+        <w:t>toàn</w:t>
+      </w:r>
+      <w:proofErr w:type="spellEnd"/>
+      <w:r>
+        <w:rPr>
+          <w:rFonts w:ascii="Times New Roman" w:hAnsi="Times New Roman" w:cs="Times New Roman"/>
+        </w:rPr>
+        <w:t xml:space="preserve"> </w:t>
+      </w:r>
+      <w:proofErr w:type="spellStart"/>
+      <w:r>
+        <w:rPr>
+          <w:rFonts w:ascii="Times New Roman" w:hAnsi="Times New Roman" w:cs="Times New Roman"/>
+        </w:rPr>
+        <w:t>cục</w:t>
+      </w:r>
+      <w:proofErr w:type="spellEnd"/>
+      <w:r>
+        <w:rPr>
+          <w:rFonts w:ascii="Times New Roman" w:hAnsi="Times New Roman" w:cs="Times New Roman"/>
+        </w:rPr>
+        <w:t xml:space="preserve"> </w:t>
+      </w:r>
+      <w:proofErr w:type="spellStart"/>
+      <w:r>
+        <w:rPr>
+          <w:rFonts w:ascii="Times New Roman" w:hAnsi="Times New Roman" w:cs="Times New Roman"/>
+        </w:rPr>
+        <w:t>theo</w:t>
+      </w:r>
+      <w:proofErr w:type="spellEnd"/>
+      <w:r>
+        <w:rPr>
+          <w:rFonts w:ascii="Times New Roman" w:hAnsi="Times New Roman" w:cs="Times New Roman"/>
+        </w:rPr>
+        <w:t xml:space="preserve"> </w:t>
+      </w:r>
+      <w:proofErr w:type="spellStart"/>
+      <w:r>
+        <w:rPr>
+          <w:rFonts w:ascii="Times New Roman" w:hAnsi="Times New Roman" w:cs="Times New Roman"/>
+        </w:rPr>
+        <w:t>phương</w:t>
+      </w:r>
+      <w:proofErr w:type="spellEnd"/>
+      <w:r>
+        <w:rPr>
+          <w:rFonts w:ascii="Times New Roman" w:hAnsi="Times New Roman" w:cs="Times New Roman"/>
+        </w:rPr>
+        <w:t xml:space="preserve"> </w:t>
+      </w:r>
+      <w:proofErr w:type="spellStart"/>
+      <w:r>
+        <w:rPr>
+          <w:rFonts w:ascii="Times New Roman" w:hAnsi="Times New Roman" w:cs="Times New Roman"/>
+        </w:rPr>
+        <w:t>pháp</w:t>
+      </w:r>
+      <w:proofErr w:type="spellEnd"/>
+      <w:r>
+        <w:rPr>
+          <w:rFonts w:ascii="Times New Roman" w:hAnsi="Times New Roman" w:cs="Times New Roman"/>
+        </w:rPr>
+        <w:t xml:space="preserve"> basic global threshold</w:t>
+      </w:r>
+    </w:p>
+    <w:p>
+      <w:pPr>
+        <w:pStyle w:val="ListParagraph"/>
+        <w:numPr>
+          <w:ilvl w:val="0"/>
+          <w:numId w:val="3"/>
+        </w:numPr>
+        <w:rPr>
+          <w:rFonts w:ascii="Times New Roman" w:hAnsi="Times New Roman" w:cs="Times New Roman"/>
+        </w:rPr>
+      </w:pPr>
+      <w:proofErr w:type="spellStart"/>
+      <w:r>
+        <w:rPr>
+          <w:rFonts w:ascii="Times New Roman" w:hAnsi="Times New Roman" w:cs="Times New Roman"/>
+        </w:rPr>
+        <w:t>Ngưỡng</w:t>
+      </w:r>
+      <w:proofErr w:type="spellEnd"/>
+      <w:r>
+        <w:rPr>
+          <w:rFonts w:ascii="Times New Roman" w:hAnsi="Times New Roman" w:cs="Times New Roman"/>
+        </w:rPr>
+        <w:t xml:space="preserve"> </w:t>
+      </w:r>
+      <w:proofErr w:type="spellStart"/>
+      <w:r>
+        <w:rPr>
+          <w:rFonts w:ascii="Times New Roman" w:hAnsi="Times New Roman" w:cs="Times New Roman"/>
+        </w:rPr>
+        <w:t>toàn</w:t>
+      </w:r>
+      <w:proofErr w:type="spellEnd"/>
+      <w:r>
+        <w:rPr>
+          <w:rFonts w:ascii="Times New Roman" w:hAnsi="Times New Roman" w:cs="Times New Roman"/>
+        </w:rPr>
+        <w:t xml:space="preserve"> </w:t>
+      </w:r>
+      <w:proofErr w:type="spellStart"/>
+      <w:r>
+        <w:rPr>
+          <w:rFonts w:ascii="Times New Roman" w:hAnsi="Times New Roman" w:cs="Times New Roman"/>
+        </w:rPr>
+        <w:t>cục</w:t>
+      </w:r>
+      <w:proofErr w:type="spellEnd"/>
+      <w:r>
+        <w:rPr>
+          <w:rFonts w:ascii="Times New Roman" w:hAnsi="Times New Roman" w:cs="Times New Roman"/>
+        </w:rPr>
+        <w:t xml:space="preserve"> </w:t>
+      </w:r>
+      <w:proofErr w:type="spellStart"/>
+      <w:r>
+        <w:rPr>
+          <w:rFonts w:ascii="Times New Roman" w:hAnsi="Times New Roman" w:cs="Times New Roman"/>
+        </w:rPr>
+        <w:t>theo</w:t>
+      </w:r>
+      <w:proofErr w:type="spellEnd"/>
+      <w:r>
+        <w:rPr>
+          <w:rFonts w:ascii="Times New Roman" w:hAnsi="Times New Roman" w:cs="Times New Roman"/>
+        </w:rPr>
+        <w:t xml:space="preserve"> </w:t>
+      </w:r>
+      <w:proofErr w:type="spellStart"/>
+      <w:r>
+        <w:rPr>
+          <w:rFonts w:ascii="Times New Roman" w:hAnsi="Times New Roman" w:cs="Times New Roman"/>
+        </w:rPr>
+        <w:t>phương</w:t>
+      </w:r>
+      <w:proofErr w:type="spellEnd"/>
+      <w:r>
+        <w:rPr>
+          <w:rFonts w:ascii="Times New Roman" w:hAnsi="Times New Roman" w:cs="Times New Roman"/>
+        </w:rPr>
+        <w:t xml:space="preserve"> </w:t>
+      </w:r>
+      <w:proofErr w:type="spellStart"/>
+      <w:r>
+        <w:rPr>
+          <w:rFonts w:ascii="Times New Roman" w:hAnsi="Times New Roman" w:cs="Times New Roman"/>
+        </w:rPr>
+        <w:t>pháp</w:t>
+      </w:r>
+      <w:proofErr w:type="spellEnd"/>
+      <w:r>
+        <w:rPr>
+          <w:rFonts w:ascii="Times New Roman" w:hAnsi="Times New Roman" w:cs="Times New Roman"/>
+        </w:rPr>
+        <w:t xml:space="preserve"> </w:t>
+      </w:r>
+      <w:proofErr w:type="spellStart"/>
+      <w:r>
+        <w:rPr>
+          <w:rFonts w:ascii="Times New Roman" w:hAnsi="Times New Roman" w:cs="Times New Roman"/>
+        </w:rPr>
+        <w:t>otsu</w:t>
+      </w:r>
+      <w:proofErr w:type="spellEnd"/>
+    </w:p>
+    <w:p>
+      <w:pPr>
+        <w:ind w:left="360"/>
+        <w:rPr>
+          <w:rFonts w:ascii="Times New Roman" w:hAnsi="Times New Roman" w:cs="Times New Roman"/>
+        </w:rPr>
+      </w:pPr>
+    </w:p>
+    <w:p>
+      <w:pPr>
+        <w:ind w:left="360"/>
+        <w:rPr>
+          <w:rFonts w:ascii="Times New Roman" w:hAnsi="Times New Roman" w:cs="Times New Roman"/>
+        </w:rPr>
+      </w:pPr>
+      <w:r>
+        <w:rPr>
+          <w:rFonts w:ascii="Times New Roman" w:hAnsi="Times New Roman" w:cs="Times New Roman"/>
+        </w:rPr>
+        <w:t xml:space="preserve">01/11: </w:t>
+      </w:r>
+      <w:proofErr w:type="spellStart"/>
+      <w:r>
+        <w:rPr>
+          <w:rFonts w:ascii="Times New Roman" w:hAnsi="Times New Roman" w:cs="Times New Roman"/>
+        </w:rPr>
+        <w:t>tìm</w:t>
+      </w:r>
+      <w:proofErr w:type="spellEnd"/>
+      <w:r>
+        <w:rPr>
+          <w:rFonts w:ascii="Times New Roman" w:hAnsi="Times New Roman" w:cs="Times New Roman"/>
+        </w:rPr>
+        <w:t xml:space="preserve"> </w:t>
+      </w:r>
+      <w:proofErr w:type="spellStart"/>
+      <w:r>
+        <w:rPr>
+          <w:rFonts w:ascii="Times New Roman" w:hAnsi="Times New Roman" w:cs="Times New Roman"/>
+        </w:rPr>
+        <w:t>hiểu</w:t>
+      </w:r>
+      <w:proofErr w:type="spellEnd"/>
+      <w:r>
+        <w:rPr>
+          <w:rFonts w:ascii="Times New Roman" w:hAnsi="Times New Roman" w:cs="Times New Roman"/>
+        </w:rPr>
+        <w:t xml:space="preserve"> Harris Corner Detector, </w:t>
+      </w:r>
+      <w:proofErr w:type="spellStart"/>
+      <w:r>
+        <w:rPr>
+          <w:rFonts w:ascii="Times New Roman" w:hAnsi="Times New Roman" w:cs="Times New Roman"/>
+        </w:rPr>
+        <w:t>chuẩn</w:t>
+      </w:r>
+      <w:proofErr w:type="spellEnd"/>
+      <w:r>
+        <w:rPr>
+          <w:rFonts w:ascii="Times New Roman" w:hAnsi="Times New Roman" w:cs="Times New Roman"/>
+        </w:rPr>
+        <w:t xml:space="preserve"> </w:t>
+      </w:r>
+      <w:proofErr w:type="spellStart"/>
+      <w:r>
+        <w:rPr>
+          <w:rFonts w:ascii="Times New Roman" w:hAnsi="Times New Roman" w:cs="Times New Roman"/>
+        </w:rPr>
+        <w:t>bị</w:t>
+      </w:r>
+      <w:proofErr w:type="spellEnd"/>
+      <w:r>
+        <w:rPr>
+          <w:rFonts w:ascii="Times New Roman" w:hAnsi="Times New Roman" w:cs="Times New Roman"/>
+        </w:rPr>
+        <w:t xml:space="preserve"> </w:t>
+      </w:r>
+      <w:proofErr w:type="spellStart"/>
+      <w:r>
+        <w:rPr>
+          <w:rFonts w:ascii="Times New Roman" w:hAnsi="Times New Roman" w:cs="Times New Roman"/>
+        </w:rPr>
+        <w:t>trình</w:t>
+      </w:r>
+      <w:proofErr w:type="spellEnd"/>
+      <w:r>
+        <w:rPr>
+          <w:rFonts w:ascii="Times New Roman" w:hAnsi="Times New Roman" w:cs="Times New Roman"/>
+        </w:rPr>
+        <w:t xml:space="preserve"> </w:t>
+      </w:r>
+      <w:proofErr w:type="spellStart"/>
+      <w:r>
+        <w:rPr>
+          <w:rFonts w:ascii="Times New Roman" w:hAnsi="Times New Roman" w:cs="Times New Roman"/>
+        </w:rPr>
+        <w:t>bày</w:t>
+      </w:r>
+      <w:proofErr w:type="spellEnd"/>
+      <w:r>
+        <w:rPr>
+          <w:rFonts w:ascii="Times New Roman" w:hAnsi="Times New Roman" w:cs="Times New Roman"/>
+        </w:rPr>
+        <w:t xml:space="preserve"> </w:t>
+      </w:r>
+      <w:proofErr w:type="spellStart"/>
+      <w:r>
+        <w:rPr>
+          <w:rFonts w:ascii="Times New Roman" w:hAnsi="Times New Roman" w:cs="Times New Roman"/>
+        </w:rPr>
+        <w:t>trước</w:t>
+      </w:r>
+      <w:proofErr w:type="spellEnd"/>
+      <w:r>
+        <w:rPr>
+          <w:rFonts w:ascii="Times New Roman" w:hAnsi="Times New Roman" w:cs="Times New Roman"/>
+        </w:rPr>
+        <w:t xml:space="preserve"> </w:t>
+      </w:r>
+      <w:proofErr w:type="spellStart"/>
+      <w:r>
+        <w:rPr>
+          <w:rFonts w:ascii="Times New Roman" w:hAnsi="Times New Roman" w:cs="Times New Roman"/>
+        </w:rPr>
+        <w:t>lớp</w:t>
+      </w:r>
+      <w:proofErr w:type="spellEnd"/>
+      <w:r>
+        <w:rPr>
+          <w:rFonts w:ascii="Times New Roman" w:hAnsi="Times New Roman" w:cs="Times New Roman"/>
+        </w:rPr>
+        <w:t xml:space="preserve"> </w:t>
+      </w:r>
+      <w:proofErr w:type="spellStart"/>
+      <w:r>
+        <w:rPr>
+          <w:rFonts w:ascii="Times New Roman" w:hAnsi="Times New Roman" w:cs="Times New Roman"/>
+        </w:rPr>
+        <w:t>vào</w:t>
+      </w:r>
+      <w:proofErr w:type="spellEnd"/>
+      <w:r>
+        <w:rPr>
+          <w:rFonts w:ascii="Times New Roman" w:hAnsi="Times New Roman" w:cs="Times New Roman"/>
+        </w:rPr>
+        <w:t xml:space="preserve"> </w:t>
+      </w:r>
+      <w:proofErr w:type="spellStart"/>
+      <w:r>
+        <w:rPr>
+          <w:rFonts w:ascii="Times New Roman" w:hAnsi="Times New Roman" w:cs="Times New Roman"/>
+        </w:rPr>
+        <w:t>ngày</w:t>
+      </w:r>
+      <w:proofErr w:type="spellEnd"/>
+      <w:r>
+        <w:rPr>
+          <w:rFonts w:ascii="Times New Roman" w:hAnsi="Times New Roman" w:cs="Times New Roman"/>
+        </w:rPr>
+        <w:t xml:space="preserve"> 08/01</w:t>
+      </w:r>
+    </w:p>
+    <w:p>
+      <w:pPr>
+        <w:ind w:left="360"/>
+        <w:rPr>
+          <w:rFonts w:ascii="Times New Roman" w:hAnsi="Times New Roman" w:cs="Times New Roman"/>
+        </w:rPr>
+      </w:pPr>
+      <w:r>
+        <w:rPr>
+          <w:rFonts w:ascii="Times New Roman" w:hAnsi="Times New Roman" w:cs="Times New Roman"/>
+        </w:rPr>
+        <w:t xml:space="preserve">08/11: </w:t>
+      </w:r>
+    </w:p>
+    <w:p>
+      <w:pPr>
+        <w:rPr>
+          <w:rFonts w:ascii="Times New Roman" w:hAnsi="Times New Roman" w:cs="Times New Roman"/>
+        </w:rPr>
+      </w:pPr>
+      <w:r>
+        <w:rPr>
+          <w:rFonts w:ascii="Times New Roman" w:hAnsi="Times New Roman" w:cs="Times New Roman"/>
+        </w:rPr>
+        <w:tab/>
+        <w:t>Các</w:t>
       </w:r>
       <w:bookmarkStart w:id="0" w:name="_GoBack"/>
       <w:bookmarkEnd w:id="0"/>
@@ -2652,6 +3699,119 @@
 <file path=word/numbering.xml><?xml version="1.0" encoding="utf-8"?>
 <w:numbering xmlns:wpc="http://schemas.microsoft.com/office/word/2010/wordprocessingCanvas" xmlns:cx="http://schemas.microsoft.com/office/drawing/2014/chartex" xmlns:cx1="http://schemas.microsoft.com/office/drawing/2015/9/8/chartex" xmlns:cx2="http://schemas.microsoft.com/office/drawing/2015/10/21/chartex" xmlns:cx3="http://schemas.microsoft.com/office/drawing/2016/5/9/chartex" xmlns:cx4="http://schemas.microsoft.com/office/drawing/2016/5/10/chartex" xmlns:cx5="http://schemas.microsoft.com/office/drawing/2016/5/11/chartex" xmlns:mc="http://schemas.openxmlformats.org/markup-compatibility/2006" xmlns:o="urn:schemas-microsoft-com:office:office" xmlns:r="http://schemas.openxmlformats.org/officeDocument/2006/relationships" xmlns:m="http://schemas.openxmlformats.org/officeDocument/2006/math" xmlns:v="urn:schemas-microsoft-com:vml" xmlns:wp14="http://schemas.microsoft.com/office/word/2010/wordprocessingDrawing" xmlns:wp="http://schemas.openxmlformats.org/drawingml/2006/wordprocessingDrawing" xmlns:w10="urn:schemas-microsoft-com:office:word" xmlns:w="http://schemas.openxmlformats.org/wordprocessingml/2006/main" xmlns:w14="http://schemas.microsoft.com/office/word/2010/wordml" xmlns:w15="http://schemas.microsoft.com/office/word/2012/wordml" xmlns:w16se="http://schemas.microsoft.com/office/word/2015/wordml/symex" xmlns:wpg="http://schemas.microsoft.com/office/word/2010/wordprocessingGroup" xmlns:wpi="http://schemas.microsoft.com/office/word/2010/wordprocessingInk" xmlns:wne="http://schemas.microsoft.com/office/word/2006/wordml" xmlns:wps="http://schemas.microsoft.com/office/word/2010/wordprocessingShape" mc:Ignorable="w14 w15 w16se wp14">
   <w:abstractNum w:abstractNumId="0" w15:restartNumberingAfterBreak="0">
+    <w:nsid w:val="21353524"/>
+    <w:multiLevelType w:val="hybridMultilevel"/>
+    <w:tmpl w:val="F2ECF546"/>
+    <w:lvl w:ilvl="0" w:tplc="21B203A4">
+      <w:start w:val="1"/>
+      <w:numFmt w:val="bullet"/>
+      <w:lvlText w:val="-"/>
+      <w:lvlJc w:val="left"/>
+      <w:pPr>
+        <w:ind w:left="720" w:hanging="360"/>
+      </w:pPr>
+      <w:rPr>
+        <w:rFonts w:ascii="Times New Roman" w:eastAsiaTheme="minorHAnsi" w:hAnsi="Times New Roman" w:cs="Times New Roman" w:hint="default"/>
+      </w:rPr>
+    </w:lvl>
+    <w:lvl w:ilvl="1" w:tplc="04090003" w:tentative="1">
+      <w:start w:val="1"/>
+      <w:numFmt w:val="bullet"/>
+      <w:lvlText w:val="o"/>
+      <w:lvlJc w:val="left"/>
+      <w:pPr>
+        <w:ind w:left="1440" w:hanging="360"/>
+      </w:pPr>
+      <w:rPr>
+        <w:rFonts w:ascii="Courier New" w:hAnsi="Courier New" w:cs="Courier New" w:hint="default"/>
+      </w:rPr>
+    </w:lvl>
+    <w:lvl w:ilvl="2" w:tplc="04090005" w:tentative="1">
+      <w:start w:val="1"/>
+      <w:numFmt w:val="bullet"/>
+      <w:lvlText w:val=""/>
+      <w:lvlJc w:val="left"/>
+      <w:pPr>
+        <w:ind w:left="2160" w:hanging="360"/>
+      </w:pPr>
+      <w:rPr>
+        <w:rFonts w:ascii="Wingdings" w:hAnsi="Wingdings" w:hint="default"/>
+      </w:rPr>
+    </w:lvl>
+    <w:lvl w:ilvl="3" w:tplc="04090001" w:tentative="1">
+      <w:start w:val="1"/>
+      <w:numFmt w:val="bullet"/>
+      <w:lvlText w:val=""/>
+      <w:lvlJc w:val="left"/>
+      <w:pPr>
+        <w:ind w:left="2880" w:hanging="360"/>
+      </w:pPr>
+      <w:rPr>
+        <w:rFonts w:ascii="Symbol" w:hAnsi="Symbol" w:hint="default"/>
+      </w:rPr>
+    </w:lvl>
+    <w:lvl w:ilvl="4" w:tplc="04090003" w:tentative="1">
+      <w:start w:val="1"/>
+      <w:numFmt w:val="bullet"/>
+      <w:lvlText w:val="o"/>
+      <w:lvlJc w:val="left"/>
+      <w:pPr>
+        <w:ind w:left="3600" w:hanging="360"/>
+      </w:pPr>
+      <w:rPr>
+        <w:rFonts w:ascii="Courier New" w:hAnsi="Courier New" w:cs="Courier New" w:hint="default"/>
+      </w:rPr>
+    </w:lvl>
+    <w:lvl w:ilvl="5" w:tplc="04090005" w:tentative="1">
+      <w:start w:val="1"/>
+      <w:numFmt w:val="bullet"/>
+      <w:lvlText w:val=""/>
+      <w:lvlJc w:val="left"/>
+      <w:pPr>
+        <w:ind w:left="4320" w:hanging="360"/>
+      </w:pPr>
+      <w:rPr>
+        <w:rFonts w:ascii="Wingdings" w:hAnsi="Wingdings" w:hint="default"/>
+      </w:rPr>
+    </w:lvl>
+    <w:lvl w:ilvl="6" w:tplc="04090001" w:tentative="1">
+      <w:start w:val="1"/>
+      <w:numFmt w:val="bullet"/>
+      <w:lvlText w:val=""/>
+      <w:lvlJc w:val="left"/>
+      <w:pPr>
+        <w:ind w:left="5040" w:hanging="360"/>
+      </w:pPr>
+      <w:rPr>
+        <w:rFonts w:ascii="Symbol" w:hAnsi="Symbol" w:hint="default"/>
+      </w:rPr>
+    </w:lvl>
+    <w:lvl w:ilvl="7" w:tplc="04090003" w:tentative="1">
+      <w:start w:val="1"/>
+      <w:numFmt w:val="bullet"/>
+      <w:lvlText w:val="o"/>
+      <w:lvlJc w:val="left"/>
+      <w:pPr>
+        <w:ind w:left="5760" w:hanging="360"/>
+      </w:pPr>
+      <w:rPr>
+        <w:rFonts w:ascii="Courier New" w:hAnsi="Courier New" w:cs="Courier New" w:hint="default"/>
+      </w:rPr>
+    </w:lvl>
+    <w:lvl w:ilvl="8" w:tplc="04090005" w:tentative="1">
+      <w:start w:val="1"/>
+      <w:numFmt w:val="bullet"/>
+      <w:lvlText w:val=""/>
+      <w:lvlJc w:val="left"/>
+      <w:pPr>
+        <w:ind w:left="6480" w:hanging="360"/>
+      </w:pPr>
+      <w:rPr>
+        <w:rFonts w:ascii="Wingdings" w:hAnsi="Wingdings" w:hint="default"/>
+      </w:rPr>
+    </w:lvl>
+  </w:abstractNum>
+  <w:abstractNum w:abstractNumId="1" w15:restartNumberingAfterBreak="0">
     <w:nsid w:val="3E9A572E"/>
     <w:multiLevelType w:val="hybridMultilevel"/>
     <w:tmpl w:val="4FF6E2F6"/>
@@ -2740,7 +3900,7 @@
       </w:pPr>
     </w:lvl>
   </w:abstractNum>
-  <w:abstractNum w:abstractNumId="1" w15:restartNumberingAfterBreak="0">
+  <w:abstractNum w:abstractNumId="2" w15:restartNumberingAfterBreak="0">
     <w:nsid w:val="656C3CD4"/>
     <w:multiLevelType w:val="hybridMultilevel"/>
     <w:tmpl w:val="DA6AAC88"/>
@@ -2829,9 +3989,12 @@
     </w:lvl>
   </w:abstractNum>
   <w:num w:numId="1">
+    <w:abstractNumId w:val="2"/>
+  </w:num>
+  <w:num w:numId="2">
     <w:abstractNumId w:val="1"/>
   </w:num>
-  <w:num w:numId="2">
+  <w:num w:numId="3">
     <w:abstractNumId w:val="0"/>
   </w:num>
 </w:numbering>
